--- a/2_kurs/1_module/code/nabakirov/SEM/lab1/Новый документ.docx
+++ b/2_kurs/1_module/code/nabakirov/SEM/lab1/Новый документ.docx
@@ -5,11 +5,487 @@
     <w:p>
       <w:pPr>
         <w:pStyle w:val="Normal"/>
-        <w:rPr>
+        <w:rPr/>
+      </w:pPr>
+      <w:r>
+        <w:rPr/>
+      </w:r>
+    </w:p>
+    <w:p>
+      <w:pPr>
+        <w:pStyle w:val="Normal"/>
+        <w:rPr/>
+      </w:pPr>
+      <w:r>
+        <w:rPr/>
+      </w:r>
+    </w:p>
+    <w:p>
+      <w:pPr>
+        <w:pStyle w:val="Normal"/>
+        <w:rPr/>
+      </w:pPr>
+      <w:r>
+        <w:rPr/>
+      </w:r>
+    </w:p>
+    <w:p>
+      <w:pPr>
+        <w:pStyle w:val="Normal"/>
+        <w:rPr/>
+      </w:pPr>
+      <w:r>
+        <w:rPr/>
+      </w:r>
+    </w:p>
+    <w:p>
+      <w:pPr>
+        <w:pStyle w:val="Normal"/>
+        <w:rPr/>
+      </w:pPr>
+      <w:r>
+        <w:rPr/>
+      </w:r>
+    </w:p>
+    <w:p>
+      <w:pPr>
+        <w:pStyle w:val="Normal"/>
+        <w:rPr/>
+      </w:pPr>
+      <w:r>
+        <w:rPr/>
+      </w:r>
+    </w:p>
+    <w:p>
+      <w:pPr>
+        <w:pStyle w:val="Normal"/>
+        <w:rPr/>
+      </w:pPr>
+      <w:r>
+        <w:rPr/>
+      </w:r>
+    </w:p>
+    <w:p>
+      <w:pPr>
+        <w:pStyle w:val="Normal"/>
+        <w:rPr/>
+      </w:pPr>
+      <w:r>
+        <w:rPr/>
+      </w:r>
+    </w:p>
+    <w:p>
+      <w:pPr>
+        <w:pStyle w:val="Normal"/>
+        <w:rPr/>
+      </w:pPr>
+      <w:r>
+        <w:rPr/>
+      </w:r>
+    </w:p>
+    <w:p>
+      <w:pPr>
+        <w:pStyle w:val="Normal"/>
+        <w:rPr/>
+      </w:pPr>
+      <w:r>
+        <w:rPr/>
+      </w:r>
+    </w:p>
+    <w:p>
+      <w:pPr>
+        <w:pStyle w:val="Normal"/>
+        <w:rPr/>
+      </w:pPr>
+      <w:r>
+        <w:rPr/>
+      </w:r>
+    </w:p>
+    <w:p>
+      <w:pPr>
+        <w:pStyle w:val="Normal"/>
+        <w:rPr/>
+      </w:pPr>
+      <w:r>
+        <w:rPr/>
+      </w:r>
+    </w:p>
+    <w:p>
+      <w:pPr>
+        <w:pStyle w:val="Normal"/>
+        <w:rPr/>
+      </w:pPr>
+      <w:r>
+        <w:rPr/>
+      </w:r>
+    </w:p>
+    <w:p>
+      <w:pPr>
+        <w:pStyle w:val="Normal"/>
+        <w:rPr/>
+      </w:pPr>
+      <w:r>
+        <w:rPr/>
+      </w:r>
+    </w:p>
+    <w:p>
+      <w:pPr>
+        <w:pStyle w:val="Normal"/>
+        <w:rPr/>
+      </w:pPr>
+      <w:r>
+        <w:rPr/>
+      </w:r>
+    </w:p>
+    <w:p>
+      <w:pPr>
+        <w:pStyle w:val="Normal"/>
+        <w:rPr/>
+      </w:pPr>
+      <w:r>
+        <w:rPr/>
+      </w:r>
+    </w:p>
+    <w:p>
+      <w:pPr>
+        <w:pStyle w:val="Normal"/>
+        <w:jc w:val="center"/>
+        <w:rPr/>
+      </w:pPr>
+      <w:bookmarkStart w:id="0" w:name="__DdeLink__1271_1894228660"/>
+      <w:bookmarkEnd w:id="0"/>
+      <w:r>
+        <w:rPr>
+          <w:sz w:val="52"/>
+          <w:szCs w:val="52"/>
+        </w:rPr>
+        <w:t>Software Engineering Methods</w:t>
+      </w:r>
+    </w:p>
+    <w:p>
+      <w:pPr>
+        <w:pStyle w:val="Normal"/>
+        <w:jc w:val="center"/>
+        <w:rPr/>
+      </w:pPr>
+      <w:r>
+        <w:rPr>
+          <w:sz w:val="36"/>
+          <w:szCs w:val="36"/>
+        </w:rPr>
+        <w:t>L</w:t>
+      </w:r>
+      <w:r>
+        <w:rPr>
+          <w:sz w:val="36"/>
+          <w:szCs w:val="36"/>
+        </w:rPr>
+        <w:t>aboratory work 1</w:t>
+      </w:r>
+    </w:p>
+    <w:p>
+      <w:pPr>
+        <w:pStyle w:val="Normal"/>
+        <w:jc w:val="center"/>
+        <w:rPr>
+          <w:sz w:val="36"/>
+          <w:szCs w:val="36"/>
+        </w:rPr>
+      </w:pPr>
+      <w:r>
+        <w:rPr>
+          <w:sz w:val="36"/>
+          <w:szCs w:val="36"/>
+        </w:rPr>
+      </w:r>
+    </w:p>
+    <w:p>
+      <w:pPr>
+        <w:pStyle w:val="Normal"/>
+        <w:rPr/>
+      </w:pPr>
+      <w:r>
+        <w:rPr/>
+      </w:r>
+    </w:p>
+    <w:p>
+      <w:pPr>
+        <w:pStyle w:val="Normal"/>
+        <w:rPr/>
+      </w:pPr>
+      <w:r>
+        <w:rPr/>
+      </w:r>
+    </w:p>
+    <w:p>
+      <w:pPr>
+        <w:pStyle w:val="Normal"/>
+        <w:rPr/>
+      </w:pPr>
+      <w:r>
+        <w:rPr/>
+      </w:r>
+    </w:p>
+    <w:p>
+      <w:pPr>
+        <w:pStyle w:val="Normal"/>
+        <w:rPr/>
+      </w:pPr>
+      <w:r>
+        <w:rPr/>
+      </w:r>
+    </w:p>
+    <w:p>
+      <w:pPr>
+        <w:pStyle w:val="Normal"/>
+        <w:rPr/>
+      </w:pPr>
+      <w:r>
+        <w:rPr/>
+      </w:r>
+    </w:p>
+    <w:p>
+      <w:pPr>
+        <w:pStyle w:val="Normal"/>
+        <w:rPr/>
+      </w:pPr>
+      <w:r>
+        <w:rPr/>
+      </w:r>
+    </w:p>
+    <w:p>
+      <w:pPr>
+        <w:pStyle w:val="Normal"/>
+        <w:rPr/>
+      </w:pPr>
+      <w:r>
+        <w:rPr/>
+      </w:r>
+    </w:p>
+    <w:p>
+      <w:pPr>
+        <w:pStyle w:val="Normal"/>
+        <w:rPr/>
+      </w:pPr>
+      <w:r>
+        <w:rPr/>
+      </w:r>
+    </w:p>
+    <w:p>
+      <w:pPr>
+        <w:pStyle w:val="Normal"/>
+        <w:rPr/>
+      </w:pPr>
+      <w:r>
+        <w:rPr/>
+      </w:r>
+    </w:p>
+    <w:p>
+      <w:pPr>
+        <w:pStyle w:val="Normal"/>
+        <w:rPr/>
+      </w:pPr>
+      <w:r>
+        <w:rPr/>
+      </w:r>
+    </w:p>
+    <w:p>
+      <w:pPr>
+        <w:pStyle w:val="Normal"/>
+        <w:rPr/>
+      </w:pPr>
+      <w:r>
+        <w:rPr/>
+      </w:r>
+    </w:p>
+    <w:p>
+      <w:pPr>
+        <w:pStyle w:val="Normal"/>
+        <w:rPr/>
+      </w:pPr>
+      <w:r>
+        <w:rPr/>
+      </w:r>
+    </w:p>
+    <w:p>
+      <w:pPr>
+        <w:pStyle w:val="Normal"/>
+        <w:rPr/>
+      </w:pPr>
+      <w:r>
+        <w:rPr/>
+      </w:r>
+    </w:p>
+    <w:p>
+      <w:pPr>
+        <w:pStyle w:val="Normal"/>
+        <w:rPr/>
+      </w:pPr>
+      <w:r>
+        <w:rPr/>
+      </w:r>
+    </w:p>
+    <w:p>
+      <w:pPr>
+        <w:pStyle w:val="Normal"/>
+        <w:rPr/>
+      </w:pPr>
+      <w:r>
+        <w:rPr/>
+      </w:r>
+    </w:p>
+    <w:p>
+      <w:pPr>
+        <w:pStyle w:val="Normal"/>
+        <w:rPr/>
+      </w:pPr>
+      <w:r>
+        <w:rPr/>
+      </w:r>
+    </w:p>
+    <w:p>
+      <w:pPr>
+        <w:pStyle w:val="Normal"/>
+        <w:rPr/>
+      </w:pPr>
+      <w:r>
+        <w:rPr/>
+      </w:r>
+    </w:p>
+    <w:p>
+      <w:pPr>
+        <w:pStyle w:val="Normal"/>
+        <w:rPr/>
+      </w:pPr>
+      <w:r>
+        <w:rPr/>
+      </w:r>
+    </w:p>
+    <w:p>
+      <w:pPr>
+        <w:pStyle w:val="Normal"/>
+        <w:rPr/>
+      </w:pPr>
+      <w:r>
+        <w:rPr/>
+      </w:r>
+    </w:p>
+    <w:p>
+      <w:pPr>
+        <w:pStyle w:val="Normal"/>
+        <w:rPr/>
+      </w:pPr>
+      <w:r>
+        <w:rPr/>
+      </w:r>
+    </w:p>
+    <w:p>
+      <w:pPr>
+        <w:pStyle w:val="Normal"/>
+        <w:rPr/>
+      </w:pPr>
+      <w:r>
+        <w:rPr/>
+      </w:r>
+    </w:p>
+    <w:p>
+      <w:pPr>
+        <w:pStyle w:val="Normal"/>
+        <w:rPr/>
+      </w:pPr>
+      <w:r>
+        <w:rPr/>
+      </w:r>
+    </w:p>
+    <w:p>
+      <w:pPr>
+        <w:pStyle w:val="Normal"/>
+        <w:rPr/>
+      </w:pPr>
+      <w:r>
+        <w:rPr/>
+      </w:r>
+    </w:p>
+    <w:p>
+      <w:pPr>
+        <w:pStyle w:val="Normal"/>
+        <w:rPr/>
+      </w:pPr>
+      <w:r>
+        <w:rPr/>
+      </w:r>
+    </w:p>
+    <w:p>
+      <w:pPr>
+        <w:pStyle w:val="Normal"/>
+        <w:rPr/>
+      </w:pPr>
+      <w:r>
+        <w:rPr/>
+      </w:r>
+    </w:p>
+    <w:p>
+      <w:pPr>
+        <w:pStyle w:val="Normal"/>
+        <w:rPr/>
+      </w:pPr>
+      <w:r>
+        <w:rPr/>
+      </w:r>
+    </w:p>
+    <w:p>
+      <w:pPr>
+        <w:pStyle w:val="Normal"/>
+        <w:jc w:val="center"/>
+        <w:rPr/>
+      </w:pPr>
+      <w:r>
+        <w:rPr/>
+      </w:r>
+    </w:p>
+    <w:p>
+      <w:pPr>
+        <w:pStyle w:val="Normal"/>
+        <w:jc w:val="center"/>
+        <w:rPr/>
+      </w:pPr>
+      <w:r>
+        <w:rPr/>
+        <w:t>Abakirov Nursultan</w:t>
+      </w:r>
+    </w:p>
+    <w:p>
+      <w:pPr>
+        <w:pStyle w:val="Normal"/>
+        <w:jc w:val="center"/>
+        <w:rPr/>
+      </w:pPr>
+      <w:r>
+        <w:rPr>
+          <w:sz w:val="24"/>
+          <w:szCs w:val="24"/>
+        </w:rPr>
+        <w:t>SE (english) 1-16</w:t>
+      </w:r>
+    </w:p>
+    <w:p>
+      <w:pPr>
+        <w:pStyle w:val="Normal"/>
+        <w:rPr>
+          <w:rFonts w:ascii="Ubuntu" w:hAnsi="Ubuntu"/>
           <w:lang w:val="en-US"/>
         </w:rPr>
       </w:pPr>
       <w:r>
+        <w:rPr/>
+      </w:r>
+    </w:p>
+    <w:p>
+      <w:pPr>
+        <w:pStyle w:val="Normal"/>
+        <w:rPr/>
+      </w:pPr>
+      <w:r>
         <w:rPr>
           <w:rFonts w:ascii="Ubuntu" w:hAnsi="Ubuntu"/>
           <w:lang w:val="en-US"/>
@@ -24,8 +500,8 @@
           <w:rFonts w:ascii="Ubuntu" w:hAnsi="Ubuntu"/>
         </w:rPr>
       </w:pPr>
-      <w:bookmarkStart w:id="0" w:name="_GoBack"/>
-      <w:bookmarkEnd w:id="0"/>
+      <w:bookmarkStart w:id="1" w:name="_GoBack"/>
+      <w:bookmarkEnd w:id="1"/>
       <w:r>
         <w:rPr>
           <w:rFonts w:ascii="Ubuntu" w:hAnsi="Ubuntu"/>
@@ -1936,6 +2412,8 @@
       <w:r>
         <w:rPr>
           <w:rFonts w:ascii="Ubuntu" w:hAnsi="Ubuntu"/>
+          <w:b/>
+          <w:bCs/>
         </w:rPr>
         <w:t>Tests 1</w:t>
       </w:r>
@@ -2115,8 +2593,8 @@
       <w:r>
         <w:rPr>
           <w:rFonts w:ascii="Ubuntu" w:hAnsi="Ubuntu"/>
-          <w:b w:val="false"/>
-          <w:bCs w:val="false"/>
+          <w:b/>
+          <w:bCs/>
         </w:rPr>
         <w:t>Test 2</w:t>
       </w:r>
@@ -2296,8 +2774,8 @@
       <w:r>
         <w:rPr>
           <w:rFonts w:ascii="Ubuntu" w:hAnsi="Ubuntu"/>
-          <w:b w:val="false"/>
-          <w:bCs w:val="false"/>
+          <w:b/>
+          <w:bCs/>
         </w:rPr>
         <w:t>Test 3</w:t>
       </w:r>
@@ -2502,6 +2980,19 @@
         <w:rPr>
           <w:rFonts w:ascii="Ubuntu" w:hAnsi="Ubuntu"/>
         </w:rPr>
+      </w:r>
+    </w:p>
+    <w:p>
+      <w:pPr>
+        <w:pStyle w:val="Normal"/>
+        <w:rPr>
+          <w:rFonts w:ascii="Ubuntu" w:hAnsi="Ubuntu"/>
+        </w:rPr>
+      </w:pPr>
+      <w:r>
+        <w:rPr>
+          <w:rFonts w:ascii="Ubuntu" w:hAnsi="Ubuntu"/>
+        </w:rPr>
         <w:t>CODE</w:t>
       </w:r>
     </w:p>
@@ -3939,14 +4430,10 @@
     <w:p>
       <w:pPr>
         <w:pStyle w:val="Normal"/>
-        <w:rPr>
-          <w:rFonts w:ascii="Ubuntu" w:hAnsi="Ubuntu"/>
-        </w:rPr>
-      </w:pPr>
-      <w:r>
-        <w:rPr>
-          <w:rFonts w:ascii="Ubuntu" w:hAnsi="Ubuntu"/>
-        </w:rPr>
+        <w:rPr/>
+      </w:pPr>
+      <w:r>
+        <w:rPr/>
       </w:r>
     </w:p>
     <w:sectPr>
@@ -3982,7 +4469,7 @@
     <w:qFormat/>
     <w:pPr>
       <w:widowControl/>
-      <w:overflowPunct w:val="true"/>
+      <w:overflowPunct w:val="false"/>
       <w:bidi w:val="0"/>
       <w:jc w:val="left"/>
     </w:pPr>
